--- a/4_MarketingMix/1_Marketingziele/Marketingziele_wesseler.docx
+++ b/4_MarketingMix/1_Marketingziele/Marketingziele_wesseler.docx
@@ -53,7 +53,21 @@
         <w:rPr>
           <w:lang w:val="en-GB"/>
         </w:rPr>
-        <w:t>Rel. Userstory ID:</w:t>
+        <w:t xml:space="preserve">Rel. </w:t>
+      </w:r>
+      <w:proofErr w:type="spellStart"/>
+      <w:r>
+        <w:rPr>
+          <w:lang w:val="en-GB"/>
+        </w:rPr>
+        <w:t>Userstory</w:t>
+      </w:r>
+      <w:proofErr w:type="spellEnd"/>
+      <w:r>
+        <w:rPr>
+          <w:lang w:val="en-GB"/>
+        </w:rPr>
+        <w:t xml:space="preserve"> ID:</w:t>
       </w:r>
       <w:r>
         <w:rPr>
@@ -638,10 +652,12 @@
       <w:pPr>
         <w:pStyle w:val="berschrift1"/>
       </w:pPr>
+      <w:proofErr w:type="spellStart"/>
       <w:r>
         <w:lastRenderedPageBreak/>
         <w:t>Brainstoming</w:t>
       </w:r>
+      <w:proofErr w:type="spellEnd"/>
       <w:r>
         <w:t xml:space="preserve"> Marketingziele</w:t>
       </w:r>
@@ -656,10 +672,22 @@
         </w:numPr>
       </w:pPr>
       <w:r>
-        <w:t xml:space="preserve">An Schulen </w:t>
-      </w:r>
-      <w:r>
-        <w:t>wenden für die Verwendung und Kundengewinnung</w:t>
+        <w:t xml:space="preserve">Einsatz des Tools in </w:t>
+      </w:r>
+      <w:r>
+        <w:t>5 Bremer Schulen (</w:t>
+      </w:r>
+      <w:r>
+        <w:t>vorrangig im IT-Unterricht)</w:t>
+      </w:r>
+      <w:r>
+        <w:t xml:space="preserve"> im ersten Geschäftsjahr</w:t>
+      </w:r>
+      <w:r>
+        <w:t>. =&gt;</w:t>
+      </w:r>
+      <w:r>
+        <w:t xml:space="preserve"> Verwendung und Kundengewinnung</w:t>
       </w:r>
     </w:p>
     <w:p>
@@ -671,7 +699,27 @@
         </w:numPr>
       </w:pPr>
       <w:r>
-        <w:t>In der Google Suche unter dem Suchbegriff „Scrumtool“ gefunden werden in X Seiten</w:t>
+        <w:t>Im ersten Jahr i</w:t>
+      </w:r>
+      <w:r>
+        <w:t>n der Google Suche unter dem Suchbegr</w:t>
+      </w:r>
+      <w:r>
+        <w:t>iff „</w:t>
+      </w:r>
+      <w:proofErr w:type="spellStart"/>
+      <w:r>
+        <w:t>Scrumtool</w:t>
+      </w:r>
+      <w:proofErr w:type="spellEnd"/>
+      <w:r>
+        <w:t>“ gefunden werden innerhalb von 10</w:t>
+      </w:r>
+      <w:r>
+        <w:t xml:space="preserve"> Seiten</w:t>
+      </w:r>
+      <w:r>
+        <w:t>.</w:t>
       </w:r>
     </w:p>
     <w:p>
@@ -683,7 +731,29 @@
         </w:numPr>
       </w:pPr>
       <w:r>
-        <w:t>In der Google Suche unter dem Suchbegriff „Scrum“ gefunden werden in XX Seiten</w:t>
+        <w:t>Im ersten Jahr in der Google Suche unter dem Suchbegriff „</w:t>
+      </w:r>
+      <w:proofErr w:type="spellStart"/>
+      <w:r>
+        <w:t>free</w:t>
+      </w:r>
+      <w:proofErr w:type="spellEnd"/>
+      <w:r>
+        <w:t xml:space="preserve"> </w:t>
+      </w:r>
+      <w:proofErr w:type="spellStart"/>
+      <w:r>
+        <w:t>Scrumtool</w:t>
+      </w:r>
+      <w:proofErr w:type="spellEnd"/>
+      <w:r>
+        <w:t xml:space="preserve">“ gefunden werden </w:t>
+      </w:r>
+      <w:r>
+        <w:t>innerhalb von 5</w:t>
+      </w:r>
+      <w:r>
+        <w:t xml:space="preserve"> Seiten.</w:t>
       </w:r>
     </w:p>
     <w:p>
@@ -695,49 +765,14 @@
         </w:numPr>
       </w:pPr>
       <w:r>
-        <w:t>Marktakzeptanz erreichen</w:t>
-      </w:r>
-      <w:r>
-        <w:t xml:space="preserve"> </w:t>
-      </w:r>
-      <w:r>
-        <w:t>(Diffinition schwammig)</w:t>
+        <w:t>Innerhalb der ersten 6 Monate eine höhere Reichweite des Bekanntheitsgrads von 100 Nutzern erreichen.</w:t>
       </w:r>
     </w:p>
     <w:p>
-      <w:pPr>
-        <w:pStyle w:val="Listenabsatz"/>
-        <w:numPr>
-          <w:ilvl w:val="1"/>
-          <w:numId w:val="7"/>
-        </w:numPr>
-      </w:pPr>
-      <w:r>
-        <w:t>Werben über Foren</w:t>
-      </w:r>
-    </w:p>
-    <w:p>
-      <w:pPr>
-        <w:pStyle w:val="Listenabsatz"/>
-        <w:numPr>
-          <w:ilvl w:val="1"/>
-          <w:numId w:val="7"/>
-        </w:numPr>
-      </w:pPr>
-      <w:r>
-        <w:t>Social-Media Präsenzen</w:t>
-      </w:r>
-    </w:p>
-    <w:p>
-      <w:pPr>
-        <w:pStyle w:val="Listenabsatz"/>
-        <w:numPr>
-          <w:ilvl w:val="1"/>
-          <w:numId w:val="7"/>
-        </w:numPr>
-      </w:pPr>
-      <w:r>
-        <w:t>Feedback nutzen</w:t>
+      <w:bookmarkStart w:id="1" w:name="_GoBack"/>
+      <w:bookmarkEnd w:id="1"/>
+      <w:r>
+        <w:t>_________________</w:t>
       </w:r>
     </w:p>
     <w:p>
@@ -749,7 +784,13 @@
         </w:numPr>
       </w:pPr>
       <w:r>
-        <w:t>In den Markt der Unternehmen gelangen / An Unternehmen wenden</w:t>
+        <w:t>In den Ma</w:t>
+      </w:r>
+      <w:r>
+        <w:t>rkt der Unternehmen gelangen / a</w:t>
+      </w:r>
+      <w:r>
+        <w:t>n Unternehmen wenden</w:t>
       </w:r>
     </w:p>
     <w:p>
@@ -761,22 +802,11 @@
         </w:numPr>
       </w:pPr>
       <w:r>
-        <w:t>Stabilen Server laufen haben</w:t>
-      </w:r>
-    </w:p>
-    <w:p>
-      <w:pPr>
-        <w:pStyle w:val="Listenabsatz"/>
-        <w:numPr>
-          <w:ilvl w:val="0"/>
-          <w:numId w:val="7"/>
-        </w:numPr>
-      </w:pPr>
-      <w:r>
-        <w:t>Fehlerfrei Software vertreiben</w:t>
-      </w:r>
-      <w:bookmarkStart w:id="1" w:name="_GoBack"/>
-      <w:bookmarkEnd w:id="1"/>
+        <w:t xml:space="preserve">Weberfreie Version mit x </w:t>
+      </w:r>
+      <w:r>
+        <w:t>Abonnements</w:t>
+      </w:r>
     </w:p>
     <w:sectPr>
       <w:headerReference w:type="default" r:id="rId8"/>
@@ -1366,7 +1396,7 @@
           <w14:bevel/>
         </w14:textOutline>
       </w:rPr>
-      <w:t>10.02.16</w:t>
+      <w:t>22.02.16</w:t>
     </w:r>
     <w:r>
       <w:rPr>
@@ -4243,7 +4273,7 @@
 </file>
 
 <file path=customXml/itemProps1.xml><?xml version="1.0" encoding="utf-8"?>
-<ds:datastoreItem xmlns:ds="http://schemas.openxmlformats.org/officeDocument/2006/customXml" ds:itemID="{27C9D45B-379C-5845-A4C3-EE44C364074B}">
+<ds:datastoreItem xmlns:ds="http://schemas.openxmlformats.org/officeDocument/2006/customXml" ds:itemID="{C61B34EA-990B-0D45-A307-323455C209F3}">
   <ds:schemaRefs>
     <ds:schemaRef ds:uri="http://schemas.openxmlformats.org/officeDocument/2006/bibliography"/>
   </ds:schemaRefs>
